--- a/法令ファイル/国際連合平和維持活動等に対する協力に関する法律施行令/国際連合平和維持活動等に対する協力に関する法律施行令（平成四年政令第二百六十八号）.docx
+++ b/法令ファイル/国際連合平和維持活動等に対する協力に関する法律施行令/国際連合平和維持活動等に対する協力に関する法律施行令（平成四年政令第二百六十八号）.docx
@@ -151,86 +151,56 @@
     </w:p>
     <w:p>
       <w:pPr>
-        <w:pStyle w:val="Heading6"/>
+        <w:pStyle w:val="ListBullet"/>
         <w:ind w:left="880"/>
       </w:pPr>
       <w:r>
         <w:t>一</w:t>
-      </w:r>
-    </w:p>
-    <w:p>
-      <w:pPr>
-        <w:ind w:left="880"/>
-      </w:pPr>
-      <w:r>
+        <w:br/>
         <w:t>隊員としての勤務実績が良くない場合</w:t>
       </w:r>
     </w:p>
     <w:p>
       <w:pPr>
-        <w:pStyle w:val="Heading6"/>
+        <w:pStyle w:val="ListBullet"/>
         <w:ind w:left="880"/>
       </w:pPr>
       <w:r>
         <w:t>二</w:t>
-      </w:r>
-    </w:p>
-    <w:p>
-      <w:pPr>
-        <w:ind w:left="880"/>
-      </w:pPr>
-      <w:r>
+        <w:br/>
         <w:t>心身の故障のため、職務の遂行に支障があり、若しくはこれに堪えない場合又は長期の休養を要する場合</w:t>
       </w:r>
     </w:p>
     <w:p>
       <w:pPr>
-        <w:pStyle w:val="Heading6"/>
+        <w:pStyle w:val="ListBullet"/>
         <w:ind w:left="880"/>
       </w:pPr>
       <w:r>
         <w:t>三</w:t>
-      </w:r>
-    </w:p>
-    <w:p>
-      <w:pPr>
-        <w:ind w:left="880"/>
-      </w:pPr>
-      <w:r>
+        <w:br/>
         <w:t>隊員に必要な適格性を欠く場合</w:t>
       </w:r>
     </w:p>
     <w:p>
       <w:pPr>
-        <w:pStyle w:val="Heading6"/>
+        <w:pStyle w:val="ListBullet"/>
         <w:ind w:left="880"/>
       </w:pPr>
       <w:r>
         <w:t>四</w:t>
-      </w:r>
-    </w:p>
-    <w:p>
-      <w:pPr>
-        <w:ind w:left="880"/>
-      </w:pPr>
-      <w:r>
+        <w:br/>
         <w:t>水難、火災その他の災害により、生死不明又は所在不明となった場合</w:t>
       </w:r>
     </w:p>
     <w:p>
       <w:pPr>
-        <w:pStyle w:val="Heading6"/>
+        <w:pStyle w:val="ListBullet"/>
         <w:ind w:left="880"/>
       </w:pPr>
       <w:r>
         <w:t>五</w:t>
-      </w:r>
-    </w:p>
-    <w:p>
-      <w:pPr>
-        <w:ind w:left="880"/>
-      </w:pPr>
-      <w:r>
+        <w:br/>
         <w:t>国際平和協力隊への派遣が継続することにより防衛省の所掌事務の遂行に支障を生ずることを理由として防衛大臣から隊員としての身分を失わせるよう要請があった場合</w:t>
       </w:r>
     </w:p>
@@ -407,69 +377,45 @@
     </w:p>
     <w:p>
       <w:pPr>
-        <w:pStyle w:val="Heading6"/>
+        <w:pStyle w:val="ListBullet"/>
         <w:ind w:left="880"/>
       </w:pPr>
       <w:r>
         <w:t>一</w:t>
-      </w:r>
-    </w:p>
-    <w:p>
-      <w:pPr>
-        <w:ind w:left="880"/>
-      </w:pPr>
-      <w:r>
+        <w:br/>
         <w:t>ニューナンブＭ六〇回転式拳銃</w:t>
       </w:r>
     </w:p>
     <w:p>
       <w:pPr>
-        <w:pStyle w:val="Heading6"/>
+        <w:pStyle w:val="ListBullet"/>
         <w:ind w:left="880"/>
       </w:pPr>
       <w:r>
         <w:t>二</w:t>
-      </w:r>
-    </w:p>
-    <w:p>
-      <w:pPr>
-        <w:ind w:left="880"/>
-      </w:pPr>
-      <w:r>
+        <w:br/>
         <w:t>九ミリ自動式拳銃</w:t>
       </w:r>
     </w:p>
     <w:p>
       <w:pPr>
-        <w:pStyle w:val="Heading6"/>
+        <w:pStyle w:val="ListBullet"/>
         <w:ind w:left="880"/>
       </w:pPr>
       <w:r>
         <w:t>三</w:t>
-      </w:r>
-    </w:p>
-    <w:p>
-      <w:pPr>
-        <w:ind w:left="880"/>
-      </w:pPr>
-      <w:r>
+        <w:br/>
         <w:t>六四式七・六二ミリ小銃</w:t>
       </w:r>
     </w:p>
     <w:p>
       <w:pPr>
-        <w:pStyle w:val="Heading6"/>
+        <w:pStyle w:val="ListBullet"/>
         <w:ind w:left="880"/>
       </w:pPr>
       <w:r>
         <w:t>四</w:t>
-      </w:r>
-    </w:p>
-    <w:p>
-      <w:pPr>
-        <w:ind w:left="880"/>
-      </w:pPr>
-      <w:r>
+        <w:br/>
         <w:t>八九式五・五六ミリ小銃</w:t>
       </w:r>
     </w:p>
@@ -642,7 +588,7 @@
         <w:pStyle w:val="Heading1"/>
       </w:pPr>
       <w:r>
-        <w:t>附　則（平成一〇年六月一二日政令第二一二号）</w:t>
+        <w:t>附則（平成一〇年六月一二日政令第二一二号）</w:t>
       </w:r>
     </w:p>
     <w:p>
@@ -660,7 +606,7 @@
         <w:pStyle w:val="Heading1"/>
       </w:pPr>
       <w:r>
-        <w:t>附　則（平成一二年六月七日政令第二四四号）</w:t>
+        <w:t>附則（平成一二年六月七日政令第二四四号）</w:t>
       </w:r>
     </w:p>
     <w:p>
@@ -686,7 +632,7 @@
         <w:pStyle w:val="Heading1"/>
       </w:pPr>
       <w:r>
-        <w:t>附　則（平成一二年六月七日政令第三〇三号）</w:t>
+        <w:t>附則（平成一二年六月七日政令第三〇三号）</w:t>
       </w:r>
     </w:p>
     <w:p>
@@ -712,7 +658,7 @@
         <w:pStyle w:val="Heading1"/>
       </w:pPr>
       <w:r>
-        <w:t>附　則（平成一四年一二月一八日政令第三八五号）</w:t>
+        <w:t>附則（平成一四年一二月一八日政令第三八五号）</w:t>
       </w:r>
     </w:p>
     <w:p>
@@ -738,7 +684,7 @@
         <w:pStyle w:val="Heading1"/>
       </w:pPr>
       <w:r>
-        <w:t>附　則（平成一五年六月二五日政令第二七七号）</w:t>
+        <w:t>附則（平成一五年六月二五日政令第二七七号）</w:t>
       </w:r>
     </w:p>
     <w:p>
@@ -764,7 +710,7 @@
         <w:pStyle w:val="Heading1"/>
       </w:pPr>
       <w:r>
-        <w:t>附　則（平成一九年一月四日政令第三号）</w:t>
+        <w:t>附則（平成一九年一月四日政令第三号）</w:t>
       </w:r>
     </w:p>
     <w:p>
@@ -790,7 +736,7 @@
         <w:pStyle w:val="Heading1"/>
       </w:pPr>
       <w:r>
-        <w:t>附　則（平成一九年八月二〇日政令第二七〇号）</w:t>
+        <w:t>附則（平成一九年八月二〇日政令第二七〇号）</w:t>
       </w:r>
     </w:p>
     <w:p>
@@ -808,7 +754,7 @@
         <w:pStyle w:val="Heading1"/>
       </w:pPr>
       <w:r>
-        <w:t>附　則（平成二〇年七月一八日政令第二三一号）</w:t>
+        <w:t>附則（平成二〇年七月一八日政令第二三一号）</w:t>
       </w:r>
     </w:p>
     <w:p>
@@ -834,10 +780,22 @@
         <w:pStyle w:val="Heading1"/>
       </w:pPr>
       <w:r>
-        <w:t>附　則（平成二一年八月一四日政令第二一七号）</w:t>
+        <w:t>附則（平成二一年八月一四日政令第二一七号）</w:t>
       </w:r>
     </w:p>
     <w:p>
+      <w:pPr>
+        <w:pStyle w:val="Heading5"/>
+        <w:ind w:left="440"/>
+      </w:pPr>
+      <w:r>
+        <w:t>１</w:t>
+      </w:r>
+    </w:p>
+    <w:p>
+      <w:pPr>
+        <w:ind w:left="440"/>
+      </w:pPr>
       <w:r>
         <w:t>この政令は、消費者庁及び消費者委員会設置法の施行の日（平成二十一年九月一日）から施行する。</w:t>
       </w:r>
@@ -852,7 +810,7 @@
         <w:pStyle w:val="Heading1"/>
       </w:pPr>
       <w:r>
-        <w:t>附　則（平成二四年九月一四日政令第二三五号）</w:t>
+        <w:t>附則（平成二四年九月一四日政令第二三五号）</w:t>
       </w:r>
     </w:p>
     <w:p>
@@ -878,10 +836,22 @@
         <w:pStyle w:val="Heading1"/>
       </w:pPr>
       <w:r>
-        <w:t>附　則（平成二七年九月一八日政令第三二八号）</w:t>
+        <w:t>附則（平成二七年九月一八日政令第三二八号）</w:t>
       </w:r>
     </w:p>
     <w:p>
+      <w:pPr>
+        <w:pStyle w:val="Heading5"/>
+        <w:ind w:left="440"/>
+      </w:pPr>
+      <w:r>
+        <w:t>１</w:t>
+      </w:r>
+    </w:p>
+    <w:p>
+      <w:pPr>
+        <w:ind w:left="440"/>
+      </w:pPr>
       <w:r>
         <w:t>この政令は、平成二十七年十月一日から施行する。</w:t>
       </w:r>
@@ -896,10 +866,22 @@
         <w:pStyle w:val="Heading1"/>
       </w:pPr>
       <w:r>
-        <w:t>附　則（平成二七年九月一八日政令第三三四号）</w:t>
+        <w:t>附則（平成二七年九月一八日政令第三三四号）</w:t>
       </w:r>
     </w:p>
     <w:p>
+      <w:pPr>
+        <w:pStyle w:val="Heading5"/>
+        <w:ind w:left="440"/>
+      </w:pPr>
+      <w:r>
+        <w:t>１</w:t>
+      </w:r>
+    </w:p>
+    <w:p>
+      <w:pPr>
+        <w:ind w:left="440"/>
+      </w:pPr>
       <w:r>
         <w:t>この政令は、防衛省設置法等の一部を改正する法律の施行の日（平成二十七年十月一日）から施行する。</w:t>
       </w:r>
@@ -914,7 +896,7 @@
         <w:pStyle w:val="Heading1"/>
       </w:pPr>
       <w:r>
-        <w:t>附　則（平成二八年三月二五日政令第八四号）</w:t>
+        <w:t>附則（平成二八年三月二五日政令第八四号）</w:t>
       </w:r>
     </w:p>
     <w:p>
@@ -940,10 +922,22 @@
         <w:pStyle w:val="Heading1"/>
       </w:pPr>
       <w:r>
-        <w:t>附　則（平成三一年三月一五日政令第三八号）</w:t>
+        <w:t>附則（平成三一年三月一五日政令第三八号）</w:t>
       </w:r>
     </w:p>
     <w:p>
+      <w:pPr>
+        <w:pStyle w:val="Heading5"/>
+        <w:ind w:left="440"/>
+      </w:pPr>
+      <w:r>
+        <w:t>１</w:t>
+      </w:r>
+    </w:p>
+    <w:p>
+      <w:pPr>
+        <w:ind w:left="440"/>
+      </w:pPr>
       <w:r>
         <w:t>この政令は、平成三十一年四月一日から施行する。</w:t>
       </w:r>
@@ -958,7 +952,7 @@
         <w:pStyle w:val="Heading1"/>
       </w:pPr>
       <w:r>
-        <w:t>附　則（平成三一年四月五日政令第一四七号）</w:t>
+        <w:t>附則（平成三一年四月五日政令第一四七号）</w:t>
       </w:r>
     </w:p>
     <w:p>
@@ -986,7 +980,7 @@
     </w:pPr>
     <w:r>
       <w:tab/>
-      <w:t>WeGov v0.1 - FTS141</w:t>
+      <w:t>WeGov v0.2 - FTS141</w:t>
     </w:r>
   </w:p>
 </w:ftr>
